--- a/csv_parser/out/customContent/customContent.schema.docx
+++ b/csv_parser/out/customContent/customContent.schema.docx
@@ -7,7 +7,7 @@
         <w:pStyle w:val="Heading1"/>
       </w:pPr>
       <w:r>
-        <w:t>Objet customContent</w:t>
+        <w:t>Objet customContent:15-15:customContent</w:t>
       </w:r>
     </w:p>
     <w:tbl>

--- a/csv_parser/out/customContent/customContent.schema.docx
+++ b/csv_parser/out/customContent/customContent.schema.docx
@@ -7,7 +7,7 @@
         <w:pStyle w:val="Heading1"/>
       </w:pPr>
       <w:r>
-        <w:t>Objet customContent:15-15:customContent</w:t>
+        <w:t>customContent</w:t>
       </w:r>
     </w:p>
     <w:tbl>
